--- a/USA/state/write_ups/01_national_wavelet_paper/words/10_entire/99_entire_1.15.docx
+++ b/USA/state/write_ups/01_national_wavelet_paper/words/10_entire/99_entire_1.15.docx
@@ -257,7 +257,29 @@
           <w:szCs w:val="24"/>
           <w:lang w:val="it-IT"/>
         </w:rPr>
-        <w:t>, Majid Ezzati</w:t>
+        <w:t xml:space="preserve">, </w:t>
+      </w:r>
+      <w:proofErr w:type="spellStart"/>
+      <w:r>
+        <w:rPr>
+          <w:rFonts w:ascii="Times New Roman" w:hAnsi="Times New Roman"/>
+          <w:color w:val="000000" w:themeColor="text1"/>
+          <w:sz w:val="24"/>
+          <w:szCs w:val="24"/>
+          <w:lang w:val="it-IT"/>
+        </w:rPr>
+        <w:t>Majid</w:t>
+      </w:r>
+      <w:proofErr w:type="spellEnd"/>
+      <w:r>
+        <w:rPr>
+          <w:rFonts w:ascii="Times New Roman" w:hAnsi="Times New Roman"/>
+          <w:color w:val="000000" w:themeColor="text1"/>
+          <w:sz w:val="24"/>
+          <w:szCs w:val="24"/>
+          <w:lang w:val="it-IT"/>
+        </w:rPr>
+        <w:t xml:space="preserve"> Ezzati</w:t>
       </w:r>
       <w:r>
         <w:rPr>
@@ -479,7 +501,29 @@
           <w:szCs w:val="24"/>
           <w:lang w:val="it-IT"/>
         </w:rPr>
-        <w:t>Robbie M Parks: robbie.parks@imperial.ac.uk</w:t>
+        <w:t xml:space="preserve">Robbie M </w:t>
+      </w:r>
+      <w:proofErr w:type="spellStart"/>
+      <w:r>
+        <w:rPr>
+          <w:rFonts w:ascii="Times New Roman" w:hAnsi="Times New Roman"/>
+          <w:color w:val="000000" w:themeColor="text1"/>
+          <w:sz w:val="24"/>
+          <w:szCs w:val="24"/>
+          <w:lang w:val="it-IT"/>
+        </w:rPr>
+        <w:t>Parks</w:t>
+      </w:r>
+      <w:proofErr w:type="spellEnd"/>
+      <w:r>
+        <w:rPr>
+          <w:rFonts w:ascii="Times New Roman" w:hAnsi="Times New Roman"/>
+          <w:color w:val="000000" w:themeColor="text1"/>
+          <w:sz w:val="24"/>
+          <w:szCs w:val="24"/>
+          <w:lang w:val="it-IT"/>
+        </w:rPr>
+        <w:t>: robbie.parks@imperial.ac.uk</w:t>
       </w:r>
     </w:p>
     <w:p>
@@ -555,7 +599,29 @@
           <w:szCs w:val="24"/>
           <w:lang w:val="it-IT"/>
         </w:rPr>
-        <w:t>Ralf Toumi: r.toumi@imperial.ac.uk</w:t>
+        <w:t xml:space="preserve">Ralf </w:t>
+      </w:r>
+      <w:proofErr w:type="spellStart"/>
+      <w:r>
+        <w:rPr>
+          <w:rFonts w:ascii="Times New Roman" w:hAnsi="Times New Roman"/>
+          <w:color w:val="000000" w:themeColor="text1"/>
+          <w:sz w:val="24"/>
+          <w:szCs w:val="24"/>
+          <w:lang w:val="it-IT"/>
+        </w:rPr>
+        <w:t>Toumi</w:t>
+      </w:r>
+      <w:proofErr w:type="spellEnd"/>
+      <w:r>
+        <w:rPr>
+          <w:rFonts w:ascii="Times New Roman" w:hAnsi="Times New Roman"/>
+          <w:color w:val="000000" w:themeColor="text1"/>
+          <w:sz w:val="24"/>
+          <w:szCs w:val="24"/>
+          <w:lang w:val="it-IT"/>
+        </w:rPr>
+        <w:t>: r.toumi@imperial.ac.uk</w:t>
       </w:r>
     </w:p>
     <w:p>
@@ -568,6 +634,7 @@
           <w:szCs w:val="24"/>
         </w:rPr>
       </w:pPr>
+      <w:proofErr w:type="spellStart"/>
       <w:r>
         <w:rPr>
           <w:rFonts w:ascii="Times New Roman" w:hAnsi="Times New Roman"/>
@@ -576,7 +643,40 @@
           <w:szCs w:val="24"/>
           <w:lang w:val="it-IT"/>
         </w:rPr>
-        <w:t xml:space="preserve">Majid Ezzati: </w:t>
+        <w:t>Majid</w:t>
+      </w:r>
+      <w:proofErr w:type="spellEnd"/>
+      <w:r>
+        <w:rPr>
+          <w:rFonts w:ascii="Times New Roman" w:hAnsi="Times New Roman"/>
+          <w:color w:val="000000" w:themeColor="text1"/>
+          <w:sz w:val="24"/>
+          <w:szCs w:val="24"/>
+          <w:lang w:val="it-IT"/>
+        </w:rPr>
+        <w:t xml:space="preserve"> </w:t>
+      </w:r>
+      <w:proofErr w:type="spellStart"/>
+      <w:r>
+        <w:rPr>
+          <w:rFonts w:ascii="Times New Roman" w:hAnsi="Times New Roman"/>
+          <w:color w:val="000000" w:themeColor="text1"/>
+          <w:sz w:val="24"/>
+          <w:szCs w:val="24"/>
+          <w:lang w:val="it-IT"/>
+        </w:rPr>
+        <w:t>Ezzati</w:t>
+      </w:r>
+      <w:proofErr w:type="spellEnd"/>
+      <w:r>
+        <w:rPr>
+          <w:rFonts w:ascii="Times New Roman" w:hAnsi="Times New Roman"/>
+          <w:color w:val="000000" w:themeColor="text1"/>
+          <w:sz w:val="24"/>
+          <w:szCs w:val="24"/>
+          <w:lang w:val="it-IT"/>
+        </w:rPr>
+        <w:t xml:space="preserve">: </w:t>
       </w:r>
       <w:r>
         <w:rPr>
@@ -636,8 +736,19 @@
           <w:sz w:val="24"/>
           <w:szCs w:val="24"/>
         </w:rPr>
-        <w:t>Majid Ezzati</w:t>
-      </w:r>
+        <w:t xml:space="preserve">Majid </w:t>
+      </w:r>
+      <w:proofErr w:type="spellStart"/>
+      <w:r>
+        <w:rPr>
+          <w:rFonts w:ascii="Times New Roman" w:hAnsi="Times New Roman"/>
+          <w:color w:val="000000" w:themeColor="text1"/>
+          <w:sz w:val="24"/>
+          <w:szCs w:val="24"/>
+        </w:rPr>
+        <w:t>Ezzati</w:t>
+      </w:r>
+      <w:proofErr w:type="spellEnd"/>
     </w:p>
     <w:p>
       <w:pPr>
@@ -1011,7 +1122,41 @@
           <w:sz w:val="24"/>
           <w:szCs w:val="24"/>
         </w:rPr>
-        <w:t>The findings allow identifying at-risk groups, plan responses at the present time, and envision how changes in regional climate may influence seasonal mortality.</w:t>
+        <w:t xml:space="preserve">The findings allow identifying at-risk groups, plan responses </w:t>
+      </w:r>
+      <w:proofErr w:type="gramStart"/>
+      <w:r>
+        <w:rPr>
+          <w:rFonts w:ascii="Times New Roman" w:hAnsi="Times New Roman"/>
+          <w:b/>
+          <w:color w:val="000000" w:themeColor="text1"/>
+          <w:sz w:val="24"/>
+          <w:szCs w:val="24"/>
+        </w:rPr>
+        <w:t>at</w:t>
+      </w:r>
+      <w:bookmarkStart w:id="2" w:name="_GoBack"/>
+      <w:bookmarkEnd w:id="2"/>
+      <w:r>
+        <w:rPr>
+          <w:rFonts w:ascii="Times New Roman" w:hAnsi="Times New Roman"/>
+          <w:b/>
+          <w:color w:val="000000" w:themeColor="text1"/>
+          <w:sz w:val="24"/>
+          <w:szCs w:val="24"/>
+        </w:rPr>
+        <w:t xml:space="preserve"> the present time</w:t>
+      </w:r>
+      <w:proofErr w:type="gramEnd"/>
+      <w:r>
+        <w:rPr>
+          <w:rFonts w:ascii="Times New Roman" w:hAnsi="Times New Roman"/>
+          <w:b/>
+          <w:color w:val="000000" w:themeColor="text1"/>
+          <w:sz w:val="24"/>
+          <w:szCs w:val="24"/>
+        </w:rPr>
+        <w:t>, and envision how changes in regional climate may influence seasonal mortality.</w:t>
       </w:r>
     </w:p>
     <w:p>
@@ -1053,8 +1198,6 @@
         </w:rPr>
         <w:t>.</w:t>
       </w:r>
-      <w:commentRangeStart w:id="2"/>
-      <w:commentRangeStart w:id="3"/>
       <w:r>
         <w:rPr>
           <w:rFonts w:ascii="Times New Roman" w:hAnsi="Times New Roman"/>
@@ -1338,34 +1481,7 @@
           <w:sz w:val="24"/>
           <w:szCs w:val="24"/>
         </w:rPr>
-        <w:t xml:space="preserve"> </w:t>
-      </w:r>
-      <w:commentRangeEnd w:id="2"/>
-      <w:r>
-        <w:rPr>
-          <w:rStyle w:val="CommentReference"/>
-          <w:rFonts w:ascii="Times New Roman" w:eastAsiaTheme="minorHAnsi" w:hAnsi="Times New Roman"/>
-          <w:sz w:val="24"/>
-          <w:szCs w:val="24"/>
-        </w:rPr>
-        <w:commentReference w:id="2"/>
-      </w:r>
-      <w:commentRangeEnd w:id="3"/>
-      <w:r>
-        <w:rPr>
-          <w:rStyle w:val="CommentReference"/>
-          <w:rFonts w:asciiTheme="minorHAnsi" w:eastAsiaTheme="minorHAnsi" w:hAnsiTheme="minorHAnsi" w:cstheme="minorBidi"/>
-        </w:rPr>
-        <w:commentReference w:id="3"/>
-      </w:r>
-      <w:r>
-        <w:rPr>
-          <w:rFonts w:ascii="Times New Roman" w:hAnsi="Times New Roman"/>
-          <w:color w:val="000000" w:themeColor="text1"/>
-          <w:sz w:val="24"/>
-          <w:szCs w:val="24"/>
-        </w:rPr>
-        <w:t>Less has been done on how the seasonal patterns of mortality vary in relation to age and sex.</w:t>
+        <w:t xml:space="preserve"> Less has been done on how the seasonal patterns of mortality vary in relation to age and sex.</w:t>
       </w:r>
       <w:r>
         <w:rPr>
@@ -2256,14 +2372,25 @@
         <w:lastRenderedPageBreak/>
         <w:t xml:space="preserve">mortality, and its geographical and demographic patterns, is needed to identify at-risk groups, plan responses </w:t>
       </w:r>
-      <w:r>
-        <w:rPr>
-          <w:rFonts w:ascii="Times New Roman" w:hAnsi="Times New Roman"/>
-          <w:color w:val="000000" w:themeColor="text1"/>
-          <w:sz w:val="24"/>
-          <w:szCs w:val="24"/>
-        </w:rPr>
-        <w:t>at the present time as well as</w:t>
+      <w:proofErr w:type="gramStart"/>
+      <w:r>
+        <w:rPr>
+          <w:rFonts w:ascii="Times New Roman" w:hAnsi="Times New Roman"/>
+          <w:color w:val="000000" w:themeColor="text1"/>
+          <w:sz w:val="24"/>
+          <w:szCs w:val="24"/>
+        </w:rPr>
+        <w:t>at the present time</w:t>
+      </w:r>
+      <w:proofErr w:type="gramEnd"/>
+      <w:r>
+        <w:rPr>
+          <w:rFonts w:ascii="Times New Roman" w:hAnsi="Times New Roman"/>
+          <w:color w:val="000000" w:themeColor="text1"/>
+          <w:sz w:val="24"/>
+          <w:szCs w:val="24"/>
+        </w:rPr>
+        <w:t xml:space="preserve"> as well as</w:t>
       </w:r>
       <w:r>
         <w:rPr>
@@ -5407,7 +5534,7 @@
         </w:rPr>
         <w:t xml:space="preserve"> </w:t>
       </w:r>
-      <w:commentRangeStart w:id="4"/>
+      <w:commentRangeStart w:id="3"/>
       <w:r>
         <w:rPr>
           <w:rFonts w:ascii="Times New Roman" w:hAnsi="Times New Roman"/>
@@ -5504,7 +5631,7 @@
         </w:rPr>
         <w:t xml:space="preserve">. </w:t>
       </w:r>
-      <w:commentRangeEnd w:id="4"/>
+      <w:commentRangeEnd w:id="3"/>
       <w:r>
         <w:rPr>
           <w:rStyle w:val="CommentReference"/>
@@ -5512,7 +5639,7 @@
           <w:sz w:val="24"/>
           <w:szCs w:val="24"/>
         </w:rPr>
-        <w:commentReference w:id="4"/>
+        <w:commentReference w:id="3"/>
       </w:r>
       <w:r>
         <w:rPr>
@@ -5529,7 +5656,25 @@
           <w:szCs w:val="24"/>
         </w:rPr>
         <w:lastRenderedPageBreak/>
-        <w:t>geographical consistency within the USA is different from the pattern observed across Europe, where excess winter mortality tends to be lower in the colder northern nations than in warmer southern European countries, possibly because the former have institutionalised environmental (e.g., housing insulation and heating) and health system measures to counter the effects of cold winters.</w:t>
+        <w:t xml:space="preserve">geographical consistency within the USA is different from the pattern observed across Europe, where excess winter mortality tends to be lower in the colder northern nations than in warmer southern European countries, possibly because the former </w:t>
+      </w:r>
+      <w:proofErr w:type="gramStart"/>
+      <w:r>
+        <w:rPr>
+          <w:rFonts w:ascii="Times New Roman" w:hAnsi="Times New Roman"/>
+          <w:sz w:val="24"/>
+          <w:szCs w:val="24"/>
+        </w:rPr>
+        <w:t>have</w:t>
+      </w:r>
+      <w:proofErr w:type="gramEnd"/>
+      <w:r>
+        <w:rPr>
+          <w:rFonts w:ascii="Times New Roman" w:hAnsi="Times New Roman"/>
+          <w:sz w:val="24"/>
+          <w:szCs w:val="24"/>
+        </w:rPr>
+        <w:t xml:space="preserve"> institutionalised environmental (e.g., housing insulation and heating) and health system measures to counter the effects of cold winters.</w:t>
       </w:r>
       <w:r>
         <w:rPr>
@@ -7085,7 +7230,7 @@
         </w:rPr>
         <w:t>does not vary noticeabl</w:t>
       </w:r>
-      <w:ins w:id="5" w:author="Parks, Robbie M" w:date="2017-01-13T10:39:00Z">
+      <w:ins w:id="4" w:author="Parks, Robbie M" w:date="2017-01-13T10:39:00Z">
         <w:r>
           <w:rPr>
             <w:rFonts w:ascii="Times New Roman" w:hAnsi="Times New Roman"/>
@@ -7551,13 +7696,23 @@
         <w:lastRenderedPageBreak/>
         <w:t>mortality has a declining trend</w:t>
       </w:r>
-      <w:r>
-        <w:rPr>
-          <w:rFonts w:ascii="Times New Roman" w:hAnsi="Times New Roman"/>
-          <w:sz w:val="24"/>
-          <w:szCs w:val="24"/>
-        </w:rPr>
-        <w:t xml:space="preserve">),. </w:t>
+      <w:proofErr w:type="gramStart"/>
+      <w:r>
+        <w:rPr>
+          <w:rFonts w:ascii="Times New Roman" w:hAnsi="Times New Roman"/>
+          <w:sz w:val="24"/>
+          <w:szCs w:val="24"/>
+        </w:rPr>
+        <w:t>),.</w:t>
+      </w:r>
+      <w:proofErr w:type="gramEnd"/>
+      <w:r>
+        <w:rPr>
+          <w:rFonts w:ascii="Times New Roman" w:hAnsi="Times New Roman"/>
+          <w:sz w:val="24"/>
+          <w:szCs w:val="24"/>
+        </w:rPr>
+        <w:t xml:space="preserve"> </w:t>
       </w:r>
       <w:r>
         <w:rPr>
@@ -8471,7 +8626,7 @@
           <w:sz w:val="24"/>
           <w:szCs w:val="24"/>
         </w:rPr>
-        <w:instrText xml:space="preserve"> ADDIN EN.CITE &lt;EndNote&gt;&lt;Cite&gt;&lt;Author&gt;Karl&lt;/Author&gt;&lt;Year&gt;1984&lt;/Year&gt;&lt;RecNum&gt;454&lt;/RecNum&gt;&lt;DisplayText&gt;&lt;style face="superscript"&gt;34&lt;/style&gt;&lt;/DisplayText&gt;&lt;record&gt;&lt;rec-number&gt;454&lt;/rec-number&gt;&lt;foreign-keys&gt;&lt;key app="EN" db-id="t0tw0zzvgt0wf4erero5steu5rx5tpas22wa" timestamp="1480017599"&gt;454&lt;/key&gt;&lt;/foreign-keys&gt;&lt;ref-type name="Book"&gt;6&lt;/ref-type&gt;&lt;contributors&gt;&lt;authors&gt;&lt;author&gt;Karl, Thomas&lt;/author&gt;&lt;author&gt;Koss, Walter James&lt;/author&gt;&lt;/authors&gt;&lt;/contributors&gt;&lt;titles&gt;&lt;title&gt;Regional and national monthly, seasonal, and annual temperature weighted by area, 1895-1983&lt;/title&gt;&lt;/titles&gt;&lt;dates&gt;&lt;year&gt;1984&lt;/year&gt;&lt;/dates&gt;&lt;publisher&gt;National Climatic Data Center&lt;/publisher&gt;&lt;urls&gt;&lt;/urls&gt;&lt;/record&gt;&lt;/Cite&gt;&lt;/EndNote&gt;</w:instrText>
+        <w:instrText xml:space="preserve"> ADDIN EN.CITE &lt;EndNote&gt;&lt;Cite&gt;&lt;Author&gt;Karl&lt;/Author&gt;&lt;Year&gt;1984&lt;/Year&gt;&lt;RecNum&gt;454&lt;/RecNum&gt;&lt;DisplayText&gt;&lt;style face="superscript"&gt;34&lt;/style&gt;&lt;/DisplayText&gt;&lt;record&gt;&lt;rec-number&gt;454&lt;/rec-number&gt;&lt;foreign-keys&gt;&lt;key app="EN" db-id="t0tw0zzvgt0wf4erero5steu5rx5tpas22wa" timestamp="1480017599"&gt;454&lt;/key&gt;&lt;/foreign-keys&gt;&lt;ref-type name="Journal Article"&gt;17&lt;/ref-type&gt;&lt;contributors&gt;&lt;authors&gt;&lt;author&gt;Karl, Thomas&lt;/author&gt;&lt;author&gt;Koss, Walter James&lt;/author&gt;&lt;/authors&gt;&lt;/contributors&gt;&lt;titles&gt;&lt;title&gt;Regional and national monthly, seasonal, and annual temperature weighted by area, 1895-1983&lt;/title&gt;&lt;secondary-title&gt;National Climatic Data Center&lt;/secondary-title&gt;&lt;/titles&gt;&lt;periodical&gt;&lt;full-title&gt;National Climatic Data Center&lt;/full-title&gt;&lt;/periodical&gt;&lt;dates&gt;&lt;year&gt;1984&lt;/year&gt;&lt;/dates&gt;&lt;pub-location&gt;National Climatic Data Center&lt;/pub-location&gt;&lt;publisher&gt;National Climatic Data Center&lt;/publisher&gt;&lt;urls&gt;&lt;/urls&gt;&lt;/record&gt;&lt;/Cite&gt;&lt;/EndNote&gt;</w:instrText>
       </w:r>
       <w:r>
         <w:rPr>
@@ -8670,14 +8825,25 @@
         </w:rPr>
         <w:t xml:space="preserve"> is equivalent to using a moving window on the death rate time series and analysing periodicity in each window using a short-form Fourier transform, hence generating a dynamic spectral analysis. The resulting coefficients can be presented on a two-dimensional plot of time against frequency (Figure 1). Importantly, wavelet analysis </w:t>
       </w:r>
-      <w:r>
-        <w:rPr>
-          <w:rFonts w:ascii="Times New Roman" w:hAnsi="Times New Roman"/>
-          <w:color w:val="000000" w:themeColor="text1"/>
-          <w:sz w:val="24"/>
-          <w:szCs w:val="24"/>
-        </w:rPr>
-        <w:t xml:space="preserve">is able to </w:t>
+      <w:proofErr w:type="gramStart"/>
+      <w:r>
+        <w:rPr>
+          <w:rFonts w:ascii="Times New Roman" w:hAnsi="Times New Roman"/>
+          <w:color w:val="000000" w:themeColor="text1"/>
+          <w:sz w:val="24"/>
+          <w:szCs w:val="24"/>
+        </w:rPr>
+        <w:t>is able to</w:t>
+      </w:r>
+      <w:proofErr w:type="gramEnd"/>
+      <w:r>
+        <w:rPr>
+          <w:rFonts w:ascii="Times New Roman" w:hAnsi="Times New Roman"/>
+          <w:color w:val="000000" w:themeColor="text1"/>
+          <w:sz w:val="24"/>
+          <w:szCs w:val="24"/>
+        </w:rPr>
+        <w:t xml:space="preserve"> </w:t>
       </w:r>
       <w:r>
         <w:rPr>
@@ -8722,7 +8888,27 @@
           <w:sz w:val="24"/>
           <w:szCs w:val="24"/>
         </w:rPr>
-        <w:t xml:space="preserve">for the wavelet analysis. Before analysis, we logarithmically transformed death rates, detrended using a polynomial regression, and normalised each all-cause mortality death rate time series so as to range between 1 and -1. </w:t>
+        <w:t xml:space="preserve">for the wavelet analysis. Before analysis, we logarithmically transformed death rates, detrended using a polynomial regression, and normalised each all-cause mortality death rate time series </w:t>
+      </w:r>
+      <w:proofErr w:type="gramStart"/>
+      <w:r>
+        <w:rPr>
+          <w:rFonts w:ascii="Times New Roman" w:hAnsi="Times New Roman"/>
+          <w:color w:val="000000" w:themeColor="text1"/>
+          <w:sz w:val="24"/>
+          <w:szCs w:val="24"/>
+        </w:rPr>
+        <w:t>so as to</w:t>
+      </w:r>
+      <w:proofErr w:type="gramEnd"/>
+      <w:r>
+        <w:rPr>
+          <w:rFonts w:ascii="Times New Roman" w:hAnsi="Times New Roman"/>
+          <w:color w:val="000000" w:themeColor="text1"/>
+          <w:sz w:val="24"/>
+          <w:szCs w:val="24"/>
+        </w:rPr>
+        <w:t xml:space="preserve"> range between 1 and -1. </w:t>
       </w:r>
     </w:p>
     <w:p>
@@ -9433,15 +9619,7 @@
           <w:noProof/>
         </w:rPr>
         <w:tab/>
-        <w:t>Healy, J. D. Excess winter mortality in Europe: a cross country analysis identifying key risk factors</w:t>
-      </w:r>
-      <w:bookmarkStart w:id="6" w:name="_GoBack"/>
-      <w:bookmarkEnd w:id="6"/>
-      <w:r>
-        <w:rPr>
-          <w:noProof/>
-        </w:rPr>
-        <w:t xml:space="preserve">. </w:t>
+        <w:t xml:space="preserve">Healy, J. D. Excess winter mortality in Europe: a cross country analysis identifying key risk factors. </w:t>
       </w:r>
       <w:r>
         <w:rPr>
@@ -10996,20 +11174,20 @@
           <w:noProof/>
         </w:rPr>
         <w:tab/>
-        <w:t xml:space="preserve">Karl, T. &amp; Koss, W. J. </w:t>
+        <w:t xml:space="preserve">Karl, T. &amp; Koss, W. J. Regional and national monthly, seasonal, and annual temperature weighted by area, 1895-1983. </w:t>
       </w:r>
       <w:r>
         <w:rPr>
           <w:i/>
           <w:noProof/>
         </w:rPr>
-        <w:t>Regional and national monthly, seasonal, and annual temperature weighted by area, 1895-1983</w:t>
-      </w:r>
-      <w:r>
-        <w:rPr>
-          <w:noProof/>
-        </w:rPr>
-        <w:t>.  (National Climatic Data Center, 1984).</w:t>
+        <w:t>National Climatic Data Center</w:t>
+      </w:r>
+      <w:r>
+        <w:rPr>
+          <w:noProof/>
+        </w:rPr>
+        <w:t xml:space="preserve"> (1984).</w:t>
       </w:r>
     </w:p>
     <w:p>
@@ -11107,7 +11285,25 @@
           <w:sz w:val="24"/>
           <w:szCs w:val="24"/>
         </w:rPr>
-        <w:t>Robbie Parks is supported by a Wellcome Trust ISSF Studentship. Work on the US mortality data is supported by a grant from US Environmental Protection Agency.</w:t>
+        <w:t xml:space="preserve">Robbie Parks is supported by a </w:t>
+      </w:r>
+      <w:proofErr w:type="spellStart"/>
+      <w:r>
+        <w:rPr>
+          <w:rFonts w:ascii="Times New Roman" w:hAnsi="Times New Roman"/>
+          <w:sz w:val="24"/>
+          <w:szCs w:val="24"/>
+        </w:rPr>
+        <w:t>Wellcome</w:t>
+      </w:r>
+      <w:proofErr w:type="spellEnd"/>
+      <w:r>
+        <w:rPr>
+          <w:rFonts w:ascii="Times New Roman" w:hAnsi="Times New Roman"/>
+          <w:sz w:val="24"/>
+          <w:szCs w:val="24"/>
+        </w:rPr>
+        <w:t xml:space="preserve"> Trust ISSF Studentship. Work on the US mortality data is supported by a grant from US Environmental Protection Agency.</w:t>
       </w:r>
     </w:p>
     <w:p>
@@ -11575,7 +11771,7 @@
           <w:szCs w:val="24"/>
         </w:rPr>
       </w:pPr>
-      <w:bookmarkStart w:id="7" w:name="_Ref468360496"/>
+      <w:bookmarkStart w:id="5" w:name="_Ref468360496"/>
       <w:r>
         <w:rPr>
           <w:rFonts w:ascii="Times New Roman" w:hAnsi="Times New Roman"/>
@@ -11587,7 +11783,7 @@
         <w:lastRenderedPageBreak/>
         <w:t xml:space="preserve">Figure </w:t>
       </w:r>
-      <w:bookmarkEnd w:id="7"/>
+      <w:bookmarkEnd w:id="5"/>
       <w:r>
         <w:rPr>
           <w:rFonts w:ascii="Times New Roman" w:hAnsi="Times New Roman"/>
@@ -11865,8 +12061,9 @@
           <w:sz w:val="24"/>
           <w:szCs w:val="24"/>
         </w:rPr>
-        <w:t xml:space="preserve">sex and age group </w:t>
-      </w:r>
+        <w:t xml:space="preserve">sex and age </w:t>
+      </w:r>
+      <w:proofErr w:type="gramStart"/>
       <w:r>
         <w:rPr>
           <w:rFonts w:ascii="Times New Roman" w:hAnsi="Times New Roman"/>
@@ -11875,8 +12072,19 @@
           <w:sz w:val="24"/>
           <w:szCs w:val="24"/>
         </w:rPr>
+        <w:t xml:space="preserve">group </w:t>
+      </w:r>
+      <w:r>
+        <w:rPr>
+          <w:rFonts w:ascii="Times New Roman" w:hAnsi="Times New Roman"/>
+          <w:i w:val="0"/>
+          <w:color w:val="000000" w:themeColor="text1"/>
+          <w:sz w:val="24"/>
+          <w:szCs w:val="24"/>
+        </w:rPr>
         <w:t xml:space="preserve"> in</w:t>
       </w:r>
+      <w:proofErr w:type="gramEnd"/>
       <w:r>
         <w:rPr>
           <w:rFonts w:ascii="Times New Roman" w:hAnsi="Times New Roman"/>
@@ -12049,55 +12257,7 @@
       </w:r>
     </w:p>
   </w:comment>
-  <w:comment w:id="2" w:author="Majid" w:date="2017-01-12T14:10:00Z" w:initials="M">
-    <w:p>
-      <w:pPr>
-        <w:pStyle w:val="CommentText"/>
-      </w:pPr>
-      <w:r>
-        <w:rPr>
-          <w:rStyle w:val="CommentReference"/>
-        </w:rPr>
-        <w:annotationRef/>
-      </w:r>
-      <w:r>
-        <w:t>reference 4 was meant to be the ONS citation that looks at long time series not the short period one.</w:t>
-      </w:r>
-    </w:p>
-    <w:p>
-      <w:pPr>
-        <w:pStyle w:val="CommentText"/>
-      </w:pPr>
-    </w:p>
-    <w:p>
-      <w:pPr>
-        <w:pStyle w:val="CommentText"/>
-      </w:pPr>
-      <w:r>
-        <w:t>looking at the paper briefly, 2 doesn’t seem to be about winter excess (rather, about temperature effect in winter).  if that is the case, it doesn’t belong here</w:t>
-      </w:r>
-    </w:p>
-  </w:comment>
-  <w:comment w:id="3" w:author="Parks, Robbie M" w:date="2017-01-13T10:13:00Z" w:initials="PRM">
-    <w:p>
-      <w:pPr>
-        <w:pStyle w:val="CommentText"/>
-      </w:pPr>
-      <w:r>
-        <w:rPr>
-          <w:rStyle w:val="CommentReference"/>
-        </w:rPr>
-        <w:annotationRef/>
-      </w:r>
-      <w:r>
-        <w:t xml:space="preserve">The ONS citation (Figure 1) deals with </w:t>
-      </w:r>
-      <w:r>
-        <w:t>the long-term deaths (from the ‘50s)</w:t>
-      </w:r>
-    </w:p>
-  </w:comment>
-  <w:comment w:id="4" w:author="Majid" w:date="2017-01-12T14:10:00Z" w:initials="M">
+  <w:comment w:id="3" w:author="Majid" w:date="2017-01-12T14:10:00Z" w:initials="M">
     <w:p>
       <w:pPr>
         <w:pStyle w:val="CommentText"/>
@@ -12132,8 +12292,6 @@
 <w15:commentsEx xmlns:wpc="http://schemas.microsoft.com/office/word/2010/wordprocessingCanvas" xmlns:mo="http://schemas.microsoft.com/office/mac/office/2008/main" xmlns:mc="http://schemas.openxmlformats.org/markup-compatibility/2006" xmlns:mv="urn:schemas-microsoft-com:mac:vml" xmlns:o="urn:schemas-microsoft-com:office:office" xmlns:r="http://schemas.openxmlformats.org/officeDocument/2006/relationships" xmlns:m="http://schemas.openxmlformats.org/officeDocument/2006/math" xmlns:v="urn:schemas-microsoft-com:vml" xmlns:wp14="http://schemas.microsoft.com/office/word/2010/wordprocessingDrawing" xmlns:wp="http://schemas.openxmlformats.org/drawingml/2006/wordprocessingDrawing" xmlns:w10="urn:schemas-microsoft-com:office:word" xmlns:w="http://schemas.openxmlformats.org/wordprocessingml/2006/main" xmlns:w14="http://schemas.microsoft.com/office/word/2010/wordml" xmlns:w15="http://schemas.microsoft.com/office/word/2012/wordml" xmlns:wpg="http://schemas.microsoft.com/office/word/2010/wordprocessingGroup" xmlns:wpi="http://schemas.microsoft.com/office/word/2010/wordprocessingInk" xmlns:wne="http://schemas.microsoft.com/office/word/2006/wordml" xmlns:wps="http://schemas.microsoft.com/office/word/2010/wordprocessingShape" mc:Ignorable="w14 w15 wp14">
   <w15:commentEx w15:paraId="5C4E855E" w15:done="0"/>
   <w15:commentEx w15:paraId="0EAF270F" w15:done="0"/>
-  <w15:commentEx w15:paraId="4570D11F" w15:done="0"/>
-  <w15:commentEx w15:paraId="48B767D9" w15:paraIdParent="4570D11F" w15:done="0"/>
   <w15:commentEx w15:paraId="17B34E82" w15:done="0"/>
 </w15:commentsEx>
 </file>
@@ -14087,7 +14245,7 @@
 </file>
 
 <file path=customXml/itemProps1.xml><?xml version="1.0" encoding="utf-8"?>
-<ds:datastoreItem xmlns:ds="http://schemas.openxmlformats.org/officeDocument/2006/customXml" ds:itemID="{7F46CB2F-9F9C-AD4D-85DE-E7F69139C5F8}">
+<ds:datastoreItem xmlns:ds="http://schemas.openxmlformats.org/officeDocument/2006/customXml" ds:itemID="{660E210A-CD9E-7D4B-A1F0-58626D7F217F}">
   <ds:schemaRefs>
     <ds:schemaRef ds:uri="http://schemas.openxmlformats.org/officeDocument/2006/bibliography"/>
   </ds:schemaRefs>

--- a/USA/state/write_ups/01_national_wavelet_paper/words/10_entire/99_entire_1.15.docx
+++ b/USA/state/write_ups/01_national_wavelet_paper/words/10_entire/99_entire_1.15.docx
@@ -5597,19 +5597,9 @@
           <w:sz w:val="24"/>
           <w:szCs w:val="24"/>
         </w:rPr>
-        <w:t>above 45 ye</w:t>
-      </w:r>
-      <w:bookmarkStart w:id="2" w:name="_GoBack"/>
-      <w:bookmarkEnd w:id="2"/>
-      <w:r>
-        <w:rPr>
-          <w:rFonts w:ascii="Times New Roman" w:hAnsi="Times New Roman"/>
-          <w:sz w:val="24"/>
-          <w:szCs w:val="24"/>
-        </w:rPr>
-        <w:t xml:space="preserve">ars of age, there is </w:t>
-      </w:r>
-      <w:ins w:id="3" w:author="Parks, Robbie M" w:date="2017-01-13T16:54:00Z">
+        <w:t xml:space="preserve">above 45 years of age, there is </w:t>
+      </w:r>
+      <w:ins w:id="2" w:author="Parks, Robbie M" w:date="2017-01-13T16:54:00Z">
         <w:r>
           <w:rPr>
             <w:rFonts w:ascii="Times New Roman" w:hAnsi="Times New Roman"/>
@@ -5619,16 +5609,8 @@
           <w:t>little</w:t>
         </w:r>
       </w:ins>
-      <w:del w:id="4" w:author="Parks, Robbie M" w:date="2017-01-13T16:54:00Z">
-        <w:r>
-          <w:rPr>
-            <w:rFonts w:ascii="Times New Roman" w:hAnsi="Times New Roman"/>
-            <w:sz w:val="24"/>
-            <w:szCs w:val="24"/>
-          </w:rPr>
-          <w:delText>no</w:delText>
-        </w:r>
-      </w:del>
+      <w:bookmarkStart w:id="3" w:name="_GoBack"/>
+      <w:bookmarkEnd w:id="3"/>
       <w:r>
         <w:rPr>
           <w:rFonts w:ascii="Times New Roman" w:hAnsi="Times New Roman"/>
@@ -7305,7 +7287,7 @@
         </w:rPr>
         <w:t>does not vary noticeabl</w:t>
       </w:r>
-      <w:ins w:id="5" w:author="Parks, Robbie M" w:date="2017-01-13T10:39:00Z">
+      <w:ins w:id="4" w:author="Parks, Robbie M" w:date="2017-01-13T10:39:00Z">
         <w:r>
           <w:rPr>
             <w:rFonts w:ascii="Times New Roman" w:hAnsi="Times New Roman"/>
@@ -11374,25 +11356,7 @@
           <w:sz w:val="24"/>
           <w:szCs w:val="24"/>
         </w:rPr>
-        <w:t xml:space="preserve">Robbie Parks is supported by a </w:t>
-      </w:r>
-      <w:proofErr w:type="spellStart"/>
-      <w:r>
-        <w:rPr>
-          <w:rFonts w:ascii="Times New Roman" w:hAnsi="Times New Roman"/>
-          <w:sz w:val="24"/>
-          <w:szCs w:val="24"/>
-        </w:rPr>
-        <w:t>Wellcome</w:t>
-      </w:r>
-      <w:proofErr w:type="spellEnd"/>
-      <w:r>
-        <w:rPr>
-          <w:rFonts w:ascii="Times New Roman" w:hAnsi="Times New Roman"/>
-          <w:sz w:val="24"/>
-          <w:szCs w:val="24"/>
-        </w:rPr>
-        <w:t xml:space="preserve"> Trust ISSF Studentship. Work on the US mortality data is supported by a grant from US Environmental Protection Agency.</w:t>
+        <w:t>Robbie Parks is supported by a Wellcome Trust ISSF Studentship. Work on the US mortality data is supported by a grant from US Environmental Protection Agency.</w:t>
       </w:r>
     </w:p>
     <w:p>
@@ -11860,7 +11824,7 @@
           <w:szCs w:val="24"/>
         </w:rPr>
       </w:pPr>
-      <w:bookmarkStart w:id="6" w:name="_Ref468360496"/>
+      <w:bookmarkStart w:id="5" w:name="_Ref468360496"/>
       <w:r>
         <w:rPr>
           <w:rFonts w:ascii="Times New Roman" w:hAnsi="Times New Roman"/>
@@ -11872,7 +11836,7 @@
         <w:lastRenderedPageBreak/>
         <w:t xml:space="preserve">Figure </w:t>
       </w:r>
-      <w:bookmarkEnd w:id="6"/>
+      <w:bookmarkEnd w:id="5"/>
       <w:r>
         <w:rPr>
           <w:rFonts w:ascii="Times New Roman" w:hAnsi="Times New Roman"/>
@@ -12150,9 +12114,8 @@
           <w:sz w:val="24"/>
           <w:szCs w:val="24"/>
         </w:rPr>
-        <w:t xml:space="preserve">sex and age </w:t>
-      </w:r>
-      <w:proofErr w:type="gramStart"/>
+        <w:t>sex and age group</w:t>
+      </w:r>
       <w:r>
         <w:rPr>
           <w:rFonts w:ascii="Times New Roman" w:hAnsi="Times New Roman"/>
@@ -12161,19 +12124,8 @@
           <w:sz w:val="24"/>
           <w:szCs w:val="24"/>
         </w:rPr>
-        <w:t xml:space="preserve">group </w:t>
-      </w:r>
-      <w:r>
-        <w:rPr>
-          <w:rFonts w:ascii="Times New Roman" w:hAnsi="Times New Roman"/>
-          <w:i w:val="0"/>
-          <w:color w:val="000000" w:themeColor="text1"/>
-          <w:sz w:val="24"/>
-          <w:szCs w:val="24"/>
-        </w:rPr>
         <w:t xml:space="preserve"> in</w:t>
       </w:r>
-      <w:proofErr w:type="gramEnd"/>
       <w:r>
         <w:rPr>
           <w:rFonts w:ascii="Times New Roman" w:hAnsi="Times New Roman"/>
@@ -14306,7 +14258,7 @@
 </file>
 
 <file path=customXml/itemProps1.xml><?xml version="1.0" encoding="utf-8"?>
-<ds:datastoreItem xmlns:ds="http://schemas.openxmlformats.org/officeDocument/2006/customXml" ds:itemID="{43A1AE3E-22EB-7547-B690-86149F00379D}">
+<ds:datastoreItem xmlns:ds="http://schemas.openxmlformats.org/officeDocument/2006/customXml" ds:itemID="{3989CDA8-2C60-264D-8DCC-F4B9F9B56030}">
   <ds:schemaRefs>
     <ds:schemaRef ds:uri="http://schemas.openxmlformats.org/officeDocument/2006/bibliography"/>
   </ds:schemaRefs>
